--- a/KVV-2024.docx
+++ b/KVV-2024.docx
@@ -954,7 +954,7 @@
           <w:szCs w:val="28"/>
           <w:u w:val="single"/>
         </w:rPr>
-        <w:tab/>
+        <w:t xml:space="preserve"> </w:t>
       </w:r>
       <w:r>
         <w:rPr>
@@ -963,7 +963,7 @@
           <w:szCs w:val="28"/>
           <w:u w:val="single"/>
         </w:rPr>
-        <w:tab/>
+        <w:t xml:space="preserve">к.т.н., доц. </w:t>
       </w:r>
       <w:r>
         <w:rPr>
@@ -972,7 +972,7 @@
           <w:szCs w:val="28"/>
           <w:u w:val="single"/>
         </w:rPr>
-        <w:t xml:space="preserve">к.т.н., доц. </w:t>
+        <w:t xml:space="preserve">Смелов </w:t>
       </w:r>
       <w:r>
         <w:rPr>
@@ -981,7 +981,7 @@
           <w:szCs w:val="28"/>
           <w:u w:val="single"/>
         </w:rPr>
-        <w:t>Смелов В.</w:t>
+        <w:t xml:space="preserve">Владимир </w:t>
       </w:r>
       <w:r>
         <w:rPr>
@@ -999,25 +999,7 @@
           <w:szCs w:val="28"/>
           <w:u w:val="single"/>
         </w:rPr>
-        <w:t>.</w:t>
-      </w:r>
-      <w:r>
-        <w:rPr>
-          <w:rFonts w:ascii="Times New Roman" w:hAnsi="Times New Roman" w:cs="Times New Roman"/>
-          <w:sz w:val="28"/>
-          <w:szCs w:val="28"/>
-          <w:u w:val="single"/>
-        </w:rPr>
-        <w:tab/>
-      </w:r>
-      <w:r>
-        <w:rPr>
-          <w:rFonts w:ascii="Times New Roman" w:hAnsi="Times New Roman" w:cs="Times New Roman"/>
-          <w:sz w:val="28"/>
-          <w:szCs w:val="28"/>
-          <w:u w:val="single"/>
-        </w:rPr>
-        <w:tab/>
+        <w:t>ладиславович</w:t>
       </w:r>
       <w:r>
         <w:rPr>
@@ -1772,55 +1754,7 @@
     </w:p>
     <w:p>
       <w:pPr>
-        <w:pStyle w:val="a4"/>
-        <w:jc w:val="both"/>
-        <w:rPr>
-          <w:rFonts w:ascii="Times New Roman" w:hAnsi="Times New Roman" w:cs="Times New Roman"/>
-          <w:sz w:val="28"/>
-          <w:szCs w:val="28"/>
-          <w:lang w:val="en-US"/>
-        </w:rPr>
-      </w:pPr>
-    </w:p>
-    <w:p>
-      <w:pPr>
-        <w:spacing w:after="160" w:line="259" w:lineRule="auto"/>
-        <w:rPr>
-          <w:rFonts w:ascii="Times New Roman" w:hAnsi="Times New Roman" w:cs="Times New Roman"/>
-          <w:sz w:val="28"/>
-          <w:szCs w:val="28"/>
-        </w:rPr>
-      </w:pPr>
-      <w:r>
-        <w:rPr>
-          <w:rFonts w:ascii="Times New Roman" w:hAnsi="Times New Roman" w:cs="Times New Roman"/>
-          <w:sz w:val="28"/>
-          <w:szCs w:val="28"/>
-        </w:rPr>
-        <w:t>Содержание</w:t>
-      </w:r>
-      <w:r>
-        <w:rPr>
-          <w:rFonts w:ascii="Times New Roman" w:hAnsi="Times New Roman" w:cs="Times New Roman"/>
-          <w:sz w:val="28"/>
-          <w:szCs w:val="28"/>
-        </w:rPr>
-        <w:br/>
-      </w:r>
-    </w:p>
-    <w:p>
-      <w:pPr>
-        <w:spacing w:after="160" w:line="259" w:lineRule="auto"/>
-        <w:rPr>
-          <w:rFonts w:ascii="Times New Roman" w:hAnsi="Times New Roman" w:cs="Times New Roman"/>
-          <w:sz w:val="28"/>
-          <w:szCs w:val="28"/>
-          <w:lang w:val="en-US"/>
-        </w:rPr>
-      </w:pPr>
-    </w:p>
-    <w:sdt>
-      <w:sdtPr>
+        <w:pStyle w:val="ab"/>
         <w:rPr>
           <w:rFonts w:asciiTheme="minorHAnsi" w:eastAsiaTheme="minorHAnsi" w:hAnsiTheme="minorHAnsi" w:cstheme="minorBidi"/>
           <w:color w:val="auto"/>
@@ -1828,6 +1762,27 @@
           <w:szCs w:val="22"/>
           <w:lang w:eastAsia="en-US"/>
         </w:rPr>
+      </w:pPr>
+      <w:r>
+        <w:rPr>
+          <w:rFonts w:ascii="Times New Roman" w:hAnsi="Times New Roman" w:cs="Times New Roman"/>
+          <w:sz w:val="28"/>
+          <w:szCs w:val="28"/>
+        </w:rPr>
+        <w:lastRenderedPageBreak/>
+        <w:t>Содержание</w:t>
+      </w:r>
+      <w:r>
+        <w:rPr>
+          <w:rFonts w:ascii="Times New Roman" w:hAnsi="Times New Roman" w:cs="Times New Roman"/>
+          <w:sz w:val="28"/>
+          <w:szCs w:val="28"/>
+        </w:rPr>
+        <w:br/>
+      </w:r>
+    </w:p>
+    <w:sdt>
+      <w:sdtPr>
         <w:id w:val="-1495483956"/>
         <w:docPartObj>
           <w:docPartGallery w:val="Table of Contents"/>
@@ -1843,7 +1798,7 @@
       <w:sdtContent>
         <w:p>
           <w:pPr>
-            <w:pStyle w:val="ab"/>
+            <w:spacing w:after="160" w:line="259" w:lineRule="auto"/>
           </w:pPr>
           <w:r>
             <w:t>Оглавление</w:t>
@@ -2060,8 +2015,8 @@
           <w:lang w:eastAsia="ru-RU"/>
         </w:rPr>
       </w:pPr>
-      <w:bookmarkStart w:id="2" w:name="_Toc181789081"/>
-      <w:bookmarkStart w:id="3" w:name="_Toc185207899"/>
+      <w:bookmarkStart w:id="2" w:name="_Toc185207899"/>
+      <w:bookmarkStart w:id="3" w:name="_Toc181789081"/>
       <w:r>
         <w:rPr>
           <w:rFonts w:ascii="Times New Roman" w:eastAsia="DengXian Light" w:hAnsi="Times New Roman" w:cs="Times New Roman"/>
@@ -2074,7 +2029,7 @@
         <w:lastRenderedPageBreak/>
         <w:t>Введение</w:t>
       </w:r>
-      <w:bookmarkEnd w:id="3"/>
+      <w:bookmarkEnd w:id="2"/>
     </w:p>
     <w:p>
       <w:pPr>
@@ -2107,7 +2062,7 @@
           <w:szCs w:val="28"/>
           <w:lang w:val="en-US" w:eastAsia="ru-RU"/>
         </w:rPr>
-        <w:t>ZPE</w:t>
+        <w:t>KVV</w:t>
       </w:r>
       <w:r>
         <w:rPr>
@@ -2226,7 +2181,7 @@
           <w:szCs w:val="28"/>
           <w:lang w:val="en-US" w:eastAsia="ru-RU"/>
         </w:rPr>
-        <w:t>ZPE</w:t>
+        <w:t>KVV</w:t>
       </w:r>
       <w:r>
         <w:rPr>
@@ -2496,7 +2451,7 @@
         <w:lastRenderedPageBreak/>
         <w:t>Спецификация языка программирования</w:t>
       </w:r>
-      <w:bookmarkEnd w:id="2"/>
+      <w:bookmarkEnd w:id="3"/>
       <w:r>
         <w:t xml:space="preserve"> </w:t>
       </w:r>
@@ -2530,7 +2485,6 @@
           <w:rFonts w:ascii="Times New Roman" w:hAnsi="Times New Roman" w:cs="Times New Roman"/>
           <w:sz w:val="28"/>
           <w:szCs w:val="28"/>
-          <w:lang w:val="en-US"/>
         </w:rPr>
       </w:pPr>
       <w:r>
@@ -2567,7 +2521,6 @@
           <w:rFonts w:ascii="Times New Roman" w:hAnsi="Times New Roman" w:cs="Times New Roman"/>
           <w:sz w:val="28"/>
           <w:szCs w:val="28"/>
-          <w:lang w:val="en-US"/>
         </w:rPr>
       </w:pPr>
     </w:p>
@@ -2587,7 +2540,6 @@
           <w:rFonts w:ascii="Times New Roman" w:hAnsi="Times New Roman" w:cs="Times New Roman"/>
           <w:sz w:val="28"/>
           <w:szCs w:val="28"/>
-          <w:lang w:val="en-US"/>
         </w:rPr>
       </w:pPr>
       <w:r>
@@ -3053,7 +3005,7 @@
           <w:color w:val="000000"/>
           <w:sz w:val="28"/>
           <w:szCs w:val="28"/>
-          <w:lang w:val="en-US" w:eastAsia="ru-RU"/>
+          <w:lang w:eastAsia="ru-RU"/>
         </w:rPr>
       </w:pPr>
       <w:r>
@@ -4253,7 +4205,7 @@
         <w:pStyle w:val="2"/>
         <w:rPr>
           <w:rFonts w:eastAsia="Times New Roman"/>
-          <w:lang w:val="en-US" w:eastAsia="ru-RU"/>
+          <w:lang w:eastAsia="ru-RU"/>
         </w:rPr>
       </w:pPr>
       <w:r>
@@ -6103,9 +6055,6 @@
     <w:p>
       <w:pPr>
         <w:pStyle w:val="13"/>
-        <w:rPr>
-          <w:lang w:val="en-US"/>
-        </w:rPr>
       </w:pPr>
       <w:r>
         <w:rPr>
@@ -6141,9 +6090,6 @@
     <w:p>
       <w:pPr>
         <w:pStyle w:val="13"/>
-        <w:rPr>
-          <w:lang w:val="en-US"/>
-        </w:rPr>
       </w:pPr>
     </w:p>
     <w:p>
@@ -6169,7 +6115,7 @@
           <w:rFonts w:eastAsia="Times New Roman"/>
           <w:color w:val="000000"/>
           <w:szCs w:val="28"/>
-          <w:lang w:val="en-US" w:eastAsia="ru-RU"/>
+          <w:lang w:eastAsia="ru-RU"/>
         </w:rPr>
       </w:pPr>
       <w:r>
@@ -6207,7 +6153,7 @@
           <w:rFonts w:eastAsia="Times New Roman"/>
           <w:color w:val="000000"/>
           <w:szCs w:val="28"/>
-          <w:lang w:val="en-US" w:eastAsia="ru-RU"/>
+          <w:lang w:eastAsia="ru-RU"/>
         </w:rPr>
       </w:pPr>
     </w:p>
@@ -6218,7 +6164,7 @@
           <w:rFonts w:eastAsia="Times New Roman"/>
           <w:color w:val="000000"/>
           <w:szCs w:val="28"/>
-          <w:lang w:val="en-US" w:eastAsia="ru-RU"/>
+          <w:lang w:eastAsia="ru-RU"/>
         </w:rPr>
       </w:pPr>
     </w:p>
@@ -6229,7 +6175,6 @@
         <w:rPr>
           <w:rFonts w:ascii="Times New Roman" w:hAnsi="Times New Roman" w:cs="Times New Roman"/>
           <w:szCs w:val="28"/>
-          <w:lang w:val="en-US"/>
         </w:rPr>
       </w:pPr>
     </w:p>
@@ -7736,7 +7681,7 @@
           <w:color w:val="000000"/>
           <w:sz w:val="28"/>
           <w:szCs w:val="28"/>
-          <w:lang w:val="en-US" w:eastAsia="ru-RU"/>
+          <w:lang w:eastAsia="ru-RU"/>
         </w:rPr>
       </w:pPr>
       <w:r>
@@ -7780,7 +7725,7 @@
           <w:color w:val="000000"/>
           <w:sz w:val="28"/>
           <w:szCs w:val="28"/>
-          <w:lang w:val="en-US" w:eastAsia="ru-RU"/>
+          <w:lang w:eastAsia="ru-RU"/>
         </w:rPr>
       </w:pPr>
     </w:p>
@@ -7792,7 +7737,6 @@
           <w:rFonts w:ascii="Times New Roman" w:hAnsi="Times New Roman" w:cs="Times New Roman"/>
           <w:sz w:val="28"/>
           <w:szCs w:val="28"/>
-          <w:lang w:val="en-US"/>
         </w:rPr>
       </w:pPr>
       <w:r>
@@ -9327,7 +9271,6 @@
           <w:color w:val="000000"/>
           <w:sz w:val="28"/>
           <w:szCs w:val="28"/>
-          <w:lang w:val="en-US"/>
         </w:rPr>
       </w:pPr>
       <w:r>
@@ -10053,9 +9996,6 @@
     <w:p>
       <w:pPr>
         <w:pStyle w:val="13"/>
-        <w:rPr>
-          <w:lang w:val="en-US"/>
-        </w:rPr>
       </w:pPr>
       <w:r>
         <w:lastRenderedPageBreak/>
@@ -10074,9 +10014,6 @@
     <w:p>
       <w:pPr>
         <w:pStyle w:val="13"/>
-        <w:rPr>
-          <w:lang w:val="en-US"/>
-        </w:rPr>
       </w:pPr>
     </w:p>
     <w:p>
@@ -10524,7 +10461,7 @@
           <w:color w:val="000000"/>
           <w:sz w:val="28"/>
           <w:szCs w:val="28"/>
-          <w:lang w:val="en-US" w:eastAsia="ru-RU"/>
+          <w:lang w:eastAsia="ru-RU"/>
         </w:rPr>
       </w:pPr>
       <w:r>
@@ -10548,7 +10485,7 @@
           <w:color w:val="000000"/>
           <w:sz w:val="28"/>
           <w:szCs w:val="28"/>
-          <w:lang w:val="en-US" w:eastAsia="ru-RU"/>
+          <w:lang w:eastAsia="ru-RU"/>
         </w:rPr>
       </w:pPr>
     </w:p>
@@ -10718,7 +10655,6 @@
         <w:jc w:val="both"/>
         <w:rPr>
           <w:rFonts w:ascii="Times New Roman" w:eastAsia="SimSun" w:hAnsi="Times New Roman" w:cs="Times New Roman"/>
-          <w:color w:val="FF0000"/>
           <w:sz w:val="28"/>
           <w:szCs w:val="28"/>
           <w:lang w:eastAsia="ru-RU"/>
@@ -10727,12 +10663,20 @@
       <w:r>
         <w:rPr>
           <w:rFonts w:ascii="Times New Roman" w:eastAsia="SimSun" w:hAnsi="Times New Roman" w:cs="Times New Roman"/>
-          <w:color w:val="FF0000"/>
-          <w:sz w:val="28"/>
-          <w:szCs w:val="28"/>
-          <w:lang w:eastAsia="ru-RU"/>
-        </w:rPr>
-        <w:t>Произвольная функция:</w:t>
+          <w:sz w:val="28"/>
+          <w:szCs w:val="28"/>
+          <w:lang w:eastAsia="ru-RU"/>
+        </w:rPr>
+        <w:t>Нахождение слова</w:t>
+      </w:r>
+      <w:r>
+        <w:rPr>
+          <w:rFonts w:ascii="Times New Roman" w:eastAsia="SimSun" w:hAnsi="Times New Roman" w:cs="Times New Roman"/>
+          <w:sz w:val="28"/>
+          <w:szCs w:val="28"/>
+          <w:lang w:eastAsia="ru-RU"/>
+        </w:rPr>
+        <w:t>:</w:t>
       </w:r>
     </w:p>
     <w:p>
@@ -10745,7 +10689,6 @@
         <w:jc w:val="both"/>
         <w:rPr>
           <w:rFonts w:ascii="Times New Roman" w:eastAsia="SimSun" w:hAnsi="Times New Roman" w:cs="Times New Roman"/>
-          <w:color w:val="FF0000"/>
           <w:sz w:val="28"/>
           <w:szCs w:val="28"/>
           <w:lang w:eastAsia="ru-RU"/>
@@ -10754,12 +10697,29 @@
       <w:r>
         <w:rPr>
           <w:rFonts w:ascii="Times New Roman" w:eastAsia="SimSun" w:hAnsi="Times New Roman" w:cs="Times New Roman"/>
-          <w:color w:val="FF0000"/>
-          <w:sz w:val="28"/>
-          <w:szCs w:val="28"/>
-          <w:lang w:eastAsia="ru-RU"/>
-        </w:rPr>
-        <w:t>Назначение: выполняет специфические задачи, определённые программистом.</w:t>
+          <w:sz w:val="28"/>
+          <w:szCs w:val="28"/>
+          <w:lang w:eastAsia="ru-RU"/>
+        </w:rPr>
+        <w:t xml:space="preserve">Назначение: </w:t>
+      </w:r>
+      <w:r>
+        <w:rPr>
+          <w:rFonts w:ascii="Times New Roman" w:eastAsia="SimSun" w:hAnsi="Times New Roman" w:cs="Times New Roman"/>
+          <w:sz w:val="28"/>
+          <w:szCs w:val="28"/>
+          <w:lang w:eastAsia="ru-RU"/>
+        </w:rPr>
+        <w:t>находит слово в строке</w:t>
+      </w:r>
+      <w:r>
+        <w:rPr>
+          <w:rFonts w:ascii="Times New Roman" w:eastAsia="SimSun" w:hAnsi="Times New Roman" w:cs="Times New Roman"/>
+          <w:sz w:val="28"/>
+          <w:szCs w:val="28"/>
+          <w:lang w:eastAsia="ru-RU"/>
+        </w:rPr>
+        <w:t>.</w:t>
       </w:r>
     </w:p>
     <w:p>
@@ -10772,7 +10732,6 @@
         <w:jc w:val="both"/>
         <w:rPr>
           <w:rFonts w:ascii="Times New Roman" w:eastAsia="SimSun" w:hAnsi="Times New Roman" w:cs="Times New Roman"/>
-          <w:color w:val="FF0000"/>
           <w:sz w:val="28"/>
           <w:szCs w:val="28"/>
           <w:lang w:eastAsia="ru-RU"/>
@@ -10781,12 +10740,29 @@
       <w:r>
         <w:rPr>
           <w:rFonts w:ascii="Times New Roman" w:eastAsia="SimSun" w:hAnsi="Times New Roman" w:cs="Times New Roman"/>
-          <w:color w:val="FF0000"/>
-          <w:sz w:val="28"/>
-          <w:szCs w:val="28"/>
-          <w:lang w:eastAsia="ru-RU"/>
-        </w:rPr>
-        <w:t>Параметры: зависит от реализации.</w:t>
+          <w:sz w:val="28"/>
+          <w:szCs w:val="28"/>
+          <w:lang w:eastAsia="ru-RU"/>
+        </w:rPr>
+        <w:t>Параметры:</w:t>
+      </w:r>
+      <w:r>
+        <w:rPr>
+          <w:rFonts w:ascii="Times New Roman" w:eastAsia="SimSun" w:hAnsi="Times New Roman" w:cs="Times New Roman"/>
+          <w:sz w:val="28"/>
+          <w:szCs w:val="28"/>
+          <w:lang w:eastAsia="ru-RU"/>
+        </w:rPr>
+        <w:t xml:space="preserve"> строка и число</w:t>
+      </w:r>
+      <w:r>
+        <w:rPr>
+          <w:rFonts w:ascii="Times New Roman" w:eastAsia="SimSun" w:hAnsi="Times New Roman" w:cs="Times New Roman"/>
+          <w:sz w:val="28"/>
+          <w:szCs w:val="28"/>
+          <w:lang w:eastAsia="ru-RU"/>
+        </w:rPr>
+        <w:t>.</w:t>
       </w:r>
     </w:p>
     <w:p>
@@ -10799,7 +10775,6 @@
         <w:jc w:val="both"/>
         <w:rPr>
           <w:rFonts w:ascii="Times New Roman" w:eastAsia="SimSun" w:hAnsi="Times New Roman" w:cs="Times New Roman"/>
-          <w:color w:val="FF0000"/>
           <w:sz w:val="28"/>
           <w:szCs w:val="28"/>
           <w:lang w:eastAsia="ru-RU"/>
@@ -10808,12 +10783,29 @@
       <w:r>
         <w:rPr>
           <w:rFonts w:ascii="Times New Roman" w:eastAsia="SimSun" w:hAnsi="Times New Roman" w:cs="Times New Roman"/>
-          <w:color w:val="FF0000"/>
-          <w:sz w:val="28"/>
-          <w:szCs w:val="28"/>
-          <w:lang w:eastAsia="ru-RU"/>
-        </w:rPr>
-        <w:t>Возвращаемое значение: определяется задачей функции.</w:t>
+          <w:sz w:val="28"/>
+          <w:szCs w:val="28"/>
+          <w:lang w:eastAsia="ru-RU"/>
+        </w:rPr>
+        <w:t xml:space="preserve">Возвращаемое значение: </w:t>
+      </w:r>
+      <w:r>
+        <w:rPr>
+          <w:rFonts w:ascii="Times New Roman" w:eastAsia="SimSun" w:hAnsi="Times New Roman" w:cs="Times New Roman"/>
+          <w:sz w:val="28"/>
+          <w:szCs w:val="28"/>
+          <w:lang w:eastAsia="ru-RU"/>
+        </w:rPr>
+        <w:t>строка</w:t>
+      </w:r>
+      <w:r>
+        <w:rPr>
+          <w:rFonts w:ascii="Times New Roman" w:eastAsia="SimSun" w:hAnsi="Times New Roman" w:cs="Times New Roman"/>
+          <w:sz w:val="28"/>
+          <w:szCs w:val="28"/>
+          <w:lang w:eastAsia="ru-RU"/>
+        </w:rPr>
+        <w:t>.</w:t>
       </w:r>
     </w:p>
     <w:p>
@@ -11047,7 +11039,6 @@
           <w:rFonts w:ascii="Times New Roman" w:eastAsia="Calibri" w:hAnsi="Times New Roman" w:cs="Times New Roman"/>
           <w:sz w:val="28"/>
           <w:szCs w:val="28"/>
-          <w:lang w:val="en-US"/>
         </w:rPr>
       </w:pPr>
       <w:r>
@@ -11086,7 +11077,7 @@
           <w:rFonts w:ascii="Times New Roman" w:eastAsia="Times New Roman" w:hAnsi="Times New Roman" w:cs="Times New Roman"/>
           <w:sz w:val="28"/>
           <w:szCs w:val="28"/>
-          <w:lang w:val="en-US" w:eastAsia="ru-RU"/>
+          <w:lang w:eastAsia="ru-RU"/>
         </w:rPr>
       </w:pPr>
     </w:p>
@@ -11121,7 +11112,7 @@
           <w:rFonts w:ascii="Times New Roman" w:eastAsia="SimSun" w:hAnsi="Times New Roman" w:cs="Times New Roman"/>
           <w:sz w:val="28"/>
           <w:szCs w:val="28"/>
-          <w:lang w:val="en-US" w:eastAsia="ru-RU"/>
+          <w:lang w:eastAsia="ru-RU"/>
         </w:rPr>
       </w:pPr>
       <w:r>
@@ -11161,7 +11152,7 @@
           <w:rFonts w:ascii="Times New Roman" w:eastAsia="SimSun" w:hAnsi="Times New Roman" w:cs="Times New Roman"/>
           <w:sz w:val="28"/>
           <w:szCs w:val="28"/>
-          <w:lang w:val="en-US" w:eastAsia="ru-RU"/>
+          <w:lang w:eastAsia="ru-RU"/>
         </w:rPr>
       </w:pPr>
     </w:p>
@@ -11194,7 +11185,7 @@
           <w:rFonts w:ascii="Times New Roman" w:eastAsia="SimSun" w:hAnsi="Times New Roman" w:cs="Times New Roman"/>
           <w:sz w:val="28"/>
           <w:szCs w:val="28"/>
-          <w:lang w:val="en-US" w:eastAsia="ru-RU"/>
+          <w:lang w:eastAsia="ru-RU"/>
         </w:rPr>
       </w:pPr>
       <w:r>
@@ -11216,7 +11207,7 @@
           <w:rFonts w:ascii="Times New Roman" w:eastAsia="SimSun" w:hAnsi="Times New Roman" w:cs="Times New Roman"/>
           <w:sz w:val="28"/>
           <w:szCs w:val="28"/>
-          <w:lang w:val="en-US" w:eastAsia="ru-RU"/>
+          <w:lang w:eastAsia="ru-RU"/>
         </w:rPr>
       </w:pPr>
     </w:p>
@@ -11320,16 +11311,32 @@
           <w:rFonts w:ascii="Times New Roman" w:hAnsi="Times New Roman" w:cs="Times New Roman"/>
           <w:sz w:val="28"/>
           <w:szCs w:val="28"/>
+        </w:rPr>
+      </w:pPr>
+      <w:r>
+        <w:rPr>
+          <w:rFonts w:ascii="Times New Roman" w:hAnsi="Times New Roman" w:cs="Times New Roman"/>
+          <w:sz w:val="28"/>
+          <w:szCs w:val="28"/>
+        </w:rPr>
+        <w:t xml:space="preserve"> Программа, написанная на языке программирования </w:t>
+      </w:r>
+      <w:r>
+        <w:rPr>
+          <w:rFonts w:ascii="Times New Roman" w:hAnsi="Times New Roman" w:cs="Times New Roman"/>
+          <w:sz w:val="28"/>
+          <w:szCs w:val="28"/>
           <w:lang w:val="en-US"/>
         </w:rPr>
-      </w:pPr>
-      <w:r>
-        <w:rPr>
-          <w:rFonts w:ascii="Times New Roman" w:hAnsi="Times New Roman" w:cs="Times New Roman"/>
-          <w:sz w:val="28"/>
-          <w:szCs w:val="28"/>
-        </w:rPr>
-        <w:t xml:space="preserve"> Программа, написанная на языке программирования </w:t>
+        <w:t>KVV</w:t>
+      </w:r>
+      <w:r>
+        <w:rPr>
+          <w:rFonts w:ascii="Times New Roman" w:hAnsi="Times New Roman" w:cs="Times New Roman"/>
+          <w:sz w:val="28"/>
+          <w:szCs w:val="28"/>
+        </w:rPr>
+        <w:t xml:space="preserve">-2024, будет транслироваться в ассемблерный код </w:t>
       </w:r>
       <w:r>
         <w:rPr>
@@ -11338,15 +11345,7 @@
           <w:szCs w:val="28"/>
           <w:lang w:val="en-US"/>
         </w:rPr>
-        <w:t>KVV</w:t>
-      </w:r>
-      <w:r>
-        <w:rPr>
-          <w:rFonts w:ascii="Times New Roman" w:hAnsi="Times New Roman" w:cs="Times New Roman"/>
-          <w:sz w:val="28"/>
-          <w:szCs w:val="28"/>
-        </w:rPr>
-        <w:t>-2024, будет транслироваться в ассемблерный код</w:t>
+        <w:t>Intel</w:t>
       </w:r>
       <w:r>
         <w:rPr>
@@ -11363,23 +11362,6 @@
           <w:szCs w:val="28"/>
           <w:lang w:val="en-US"/>
         </w:rPr>
-        <w:t>Intel</w:t>
-      </w:r>
-      <w:r>
-        <w:rPr>
-          <w:rFonts w:ascii="Times New Roman" w:hAnsi="Times New Roman" w:cs="Times New Roman"/>
-          <w:sz w:val="28"/>
-          <w:szCs w:val="28"/>
-        </w:rPr>
-        <w:t xml:space="preserve"> </w:t>
-      </w:r>
-      <w:r>
-        <w:rPr>
-          <w:rFonts w:ascii="Times New Roman" w:hAnsi="Times New Roman" w:cs="Times New Roman"/>
-          <w:sz w:val="28"/>
-          <w:szCs w:val="28"/>
-          <w:lang w:val="en-US"/>
-        </w:rPr>
         <w:t>x</w:t>
       </w:r>
       <w:r>
@@ -11388,15 +11370,7 @@
           <w:sz w:val="28"/>
           <w:szCs w:val="28"/>
         </w:rPr>
-        <w:t>86</w:t>
-      </w:r>
-      <w:r>
-        <w:rPr>
-          <w:rFonts w:ascii="Times New Roman" w:hAnsi="Times New Roman" w:cs="Times New Roman"/>
-          <w:sz w:val="28"/>
-          <w:szCs w:val="28"/>
-        </w:rPr>
-        <w:t>.</w:t>
+        <w:t>86.</w:t>
       </w:r>
     </w:p>
     <w:p>
@@ -11406,7 +11380,6 @@
           <w:rFonts w:ascii="Times New Roman" w:hAnsi="Times New Roman" w:cs="Times New Roman"/>
           <w:sz w:val="28"/>
           <w:szCs w:val="28"/>
-          <w:lang w:val="en-US"/>
         </w:rPr>
       </w:pPr>
     </w:p>
@@ -11947,7 +11920,6 @@
           <w:rFonts w:ascii="Times New Roman" w:eastAsia="Calibri" w:hAnsi="Times New Roman" w:cs="Times New Roman"/>
           <w:sz w:val="28"/>
           <w:szCs w:val="28"/>
-          <w:lang w:val="en-US"/>
         </w:rPr>
       </w:pPr>
       <w:r>
@@ -11961,14 +11933,21 @@
     </w:p>
     <w:p>
       <w:pPr>
-        <w:spacing w:after="0" w:line="240" w:lineRule="auto"/>
+        <w:spacing w:after="160" w:line="259" w:lineRule="auto"/>
         <w:rPr>
           <w:rFonts w:ascii="Times New Roman" w:eastAsia="Calibri" w:hAnsi="Times New Roman" w:cs="Times New Roman"/>
           <w:sz w:val="28"/>
           <w:szCs w:val="28"/>
-          <w:lang w:val="en-US"/>
-        </w:rPr>
-      </w:pPr>
+        </w:rPr>
+      </w:pPr>
+      <w:r>
+        <w:rPr>
+          <w:rFonts w:ascii="Times New Roman" w:eastAsia="Calibri" w:hAnsi="Times New Roman" w:cs="Times New Roman"/>
+          <w:sz w:val="28"/>
+          <w:szCs w:val="28"/>
+        </w:rPr>
+        <w:br w:type="page"/>
+      </w:r>
     </w:p>
     <w:p>
       <w:pPr>
@@ -11986,6 +11965,7 @@
           <w:rFonts w:eastAsia="SimSun"/>
           <w:lang w:val="en-US" w:eastAsia="ru-RU"/>
         </w:rPr>
+        <w:lastRenderedPageBreak/>
         <w:t xml:space="preserve">1.25 </w:t>
       </w:r>
       <w:r>
@@ -12065,7 +12045,7 @@
           <w:color w:val="000000"/>
           <w:sz w:val="28"/>
           <w:szCs w:val="28"/>
-          <w:lang w:eastAsia="ru-RU"/>
+          <w:lang w:val="en-US" w:eastAsia="ru-RU"/>
         </w:rPr>
       </w:pPr>
       <w:r>
@@ -12074,7 +12054,7 @@
           <w:color w:val="000000"/>
           <w:sz w:val="28"/>
           <w:szCs w:val="28"/>
-          <w:lang w:eastAsia="ru-RU"/>
+          <w:lang w:val="en-US" w:eastAsia="ru-RU"/>
         </w:rPr>
         <w:t>{</w:t>
       </w:r>
@@ -12088,7 +12068,7 @@
           <w:color w:val="000000"/>
           <w:sz w:val="28"/>
           <w:szCs w:val="28"/>
-          <w:lang w:eastAsia="ru-RU"/>
+          <w:lang w:val="en-US" w:eastAsia="ru-RU"/>
         </w:rPr>
       </w:pPr>
       <w:r>
@@ -12097,11 +12077,10 @@
           <w:color w:val="000000"/>
           <w:sz w:val="28"/>
           <w:szCs w:val="28"/>
-          <w:lang w:eastAsia="ru-RU"/>
-        </w:rPr>
-        <w:t xml:space="preserve">declare integer z;//я </w:t>
-      </w:r>
-      <w:proofErr w:type="spellStart"/>
+          <w:lang w:val="en-US" w:eastAsia="ru-RU"/>
+        </w:rPr>
+        <w:t>declare integer z;//</w:t>
+      </w:r>
       <w:r>
         <w:rPr>
           <w:rFonts w:ascii="Times New Roman" w:eastAsia="Times New Roman" w:hAnsi="Times New Roman"/>
@@ -12110,16 +12089,15 @@
           <w:szCs w:val="28"/>
           <w:lang w:eastAsia="ru-RU"/>
         </w:rPr>
-        <w:t>люлю</w:t>
-      </w:r>
-      <w:proofErr w:type="spellEnd"/>
+        <w:t>я</w:t>
+      </w:r>
       <w:r>
         <w:rPr>
           <w:rFonts w:ascii="Times New Roman" w:eastAsia="Times New Roman" w:hAnsi="Times New Roman"/>
           <w:color w:val="000000"/>
           <w:sz w:val="28"/>
           <w:szCs w:val="28"/>
-          <w:lang w:eastAsia="ru-RU"/>
+          <w:lang w:val="en-US" w:eastAsia="ru-RU"/>
         </w:rPr>
         <w:t xml:space="preserve"> </w:t>
       </w:r>
@@ -12132,6 +12110,28 @@
           <w:szCs w:val="28"/>
           <w:lang w:eastAsia="ru-RU"/>
         </w:rPr>
+        <w:t>люлю</w:t>
+      </w:r>
+      <w:proofErr w:type="spellEnd"/>
+      <w:r>
+        <w:rPr>
+          <w:rFonts w:ascii="Times New Roman" w:eastAsia="Times New Roman" w:hAnsi="Times New Roman"/>
+          <w:color w:val="000000"/>
+          <w:sz w:val="28"/>
+          <w:szCs w:val="28"/>
+          <w:lang w:val="en-US" w:eastAsia="ru-RU"/>
+        </w:rPr>
+        <w:t xml:space="preserve"> </w:t>
+      </w:r>
+      <w:proofErr w:type="spellStart"/>
+      <w:r>
+        <w:rPr>
+          <w:rFonts w:ascii="Times New Roman" w:eastAsia="Times New Roman" w:hAnsi="Times New Roman"/>
+          <w:color w:val="000000"/>
+          <w:sz w:val="28"/>
+          <w:szCs w:val="28"/>
+          <w:lang w:eastAsia="ru-RU"/>
+        </w:rPr>
         <w:t>коменты</w:t>
       </w:r>
       <w:proofErr w:type="spellEnd"/>
@@ -12145,7 +12145,7 @@
           <w:color w:val="000000"/>
           <w:sz w:val="28"/>
           <w:szCs w:val="28"/>
-          <w:lang w:eastAsia="ru-RU"/>
+          <w:lang w:val="en-US" w:eastAsia="ru-RU"/>
         </w:rPr>
       </w:pPr>
       <w:r>
@@ -12154,9 +12154,8 @@
           <w:color w:val="000000"/>
           <w:sz w:val="28"/>
           <w:szCs w:val="28"/>
-          <w:lang w:eastAsia="ru-RU"/>
-        </w:rPr>
-        <w:lastRenderedPageBreak/>
+          <w:lang w:val="en-US" w:eastAsia="ru-RU"/>
+        </w:rPr>
         <w:t>z= x   &amp;</w:t>
       </w:r>
       <w:proofErr w:type="gramStart"/>
@@ -12166,7 +12165,7 @@
           <w:color w:val="000000"/>
           <w:sz w:val="28"/>
           <w:szCs w:val="28"/>
-          <w:lang w:eastAsia="ru-RU"/>
+          <w:lang w:val="en-US" w:eastAsia="ru-RU"/>
         </w:rPr>
         <w:t xml:space="preserve">   (</w:t>
       </w:r>
@@ -12178,7 +12177,7 @@
           <w:color w:val="000000"/>
           <w:sz w:val="28"/>
           <w:szCs w:val="28"/>
-          <w:lang w:eastAsia="ru-RU"/>
+          <w:lang w:val="en-US" w:eastAsia="ru-RU"/>
         </w:rPr>
         <w:t>x|y</w:t>
       </w:r>
@@ -12189,7 +12188,7 @@
           <w:color w:val="000000"/>
           <w:sz w:val="28"/>
           <w:szCs w:val="28"/>
-          <w:lang w:eastAsia="ru-RU"/>
+          <w:lang w:val="en-US" w:eastAsia="ru-RU"/>
         </w:rPr>
         <w:t>);</w:t>
       </w:r>
@@ -12203,7 +12202,7 @@
           <w:color w:val="000000"/>
           <w:sz w:val="28"/>
           <w:szCs w:val="28"/>
-          <w:lang w:eastAsia="ru-RU"/>
+          <w:lang w:val="en-US" w:eastAsia="ru-RU"/>
         </w:rPr>
       </w:pPr>
       <w:r>
@@ -12212,7 +12211,7 @@
           <w:color w:val="000000"/>
           <w:sz w:val="28"/>
           <w:szCs w:val="28"/>
-          <w:lang w:eastAsia="ru-RU"/>
+          <w:lang w:val="en-US" w:eastAsia="ru-RU"/>
         </w:rPr>
         <w:t>return z;</w:t>
       </w:r>
@@ -12225,7 +12224,7 @@
           <w:color w:val="000000"/>
           <w:sz w:val="28"/>
           <w:szCs w:val="28"/>
-          <w:lang w:eastAsia="ru-RU"/>
+          <w:lang w:val="en-US" w:eastAsia="ru-RU"/>
         </w:rPr>
       </w:pPr>
       <w:r>
@@ -12234,7 +12233,7 @@
           <w:color w:val="000000"/>
           <w:sz w:val="28"/>
           <w:szCs w:val="28"/>
-          <w:lang w:eastAsia="ru-RU"/>
+          <w:lang w:val="en-US" w:eastAsia="ru-RU"/>
         </w:rPr>
         <w:t xml:space="preserve">}    </w:t>
       </w:r>
@@ -12247,21 +12246,19 @@
           <w:color w:val="000000"/>
           <w:sz w:val="28"/>
           <w:szCs w:val="28"/>
-          <w:lang w:eastAsia="ru-RU"/>
-        </w:rPr>
-      </w:pPr>
-      <w:proofErr w:type="spellStart"/>
+          <w:lang w:val="en-US" w:eastAsia="ru-RU"/>
+        </w:rPr>
+      </w:pPr>
       <w:r>
         <w:rPr>
           <w:rFonts w:ascii="Times New Roman" w:eastAsia="Times New Roman" w:hAnsi="Times New Roman"/>
           <w:color w:val="000000"/>
           <w:sz w:val="28"/>
           <w:szCs w:val="28"/>
-          <w:lang w:eastAsia="ru-RU"/>
+          <w:lang w:val="en-US" w:eastAsia="ru-RU"/>
         </w:rPr>
         <w:t>main</w:t>
       </w:r>
-      <w:proofErr w:type="spellEnd"/>
     </w:p>
     <w:p>
       <w:pPr>
@@ -12271,7 +12268,7 @@
           <w:color w:val="000000"/>
           <w:sz w:val="28"/>
           <w:szCs w:val="28"/>
-          <w:lang w:eastAsia="ru-RU"/>
+          <w:lang w:val="en-US" w:eastAsia="ru-RU"/>
         </w:rPr>
       </w:pPr>
       <w:r>
@@ -12280,7 +12277,7 @@
           <w:color w:val="000000"/>
           <w:sz w:val="28"/>
           <w:szCs w:val="28"/>
-          <w:lang w:eastAsia="ru-RU"/>
+          <w:lang w:val="en-US" w:eastAsia="ru-RU"/>
         </w:rPr>
         <w:t>{</w:t>
       </w:r>
@@ -12294,7 +12291,7 @@
           <w:color w:val="000000"/>
           <w:sz w:val="28"/>
           <w:szCs w:val="28"/>
-          <w:lang w:eastAsia="ru-RU"/>
+          <w:lang w:val="en-US" w:eastAsia="ru-RU"/>
         </w:rPr>
       </w:pPr>
       <w:r>
@@ -12303,7 +12300,7 @@
           <w:color w:val="000000"/>
           <w:sz w:val="28"/>
           <w:szCs w:val="28"/>
-          <w:lang w:eastAsia="ru-RU"/>
+          <w:lang w:val="en-US" w:eastAsia="ru-RU"/>
         </w:rPr>
         <w:t>declare integer x;</w:t>
       </w:r>
@@ -12317,7 +12314,7 @@
           <w:color w:val="000000"/>
           <w:sz w:val="28"/>
           <w:szCs w:val="28"/>
-          <w:lang w:eastAsia="ru-RU"/>
+          <w:lang w:val="en-US" w:eastAsia="ru-RU"/>
         </w:rPr>
       </w:pPr>
       <w:r>
@@ -12326,7 +12323,7 @@
           <w:color w:val="000000"/>
           <w:sz w:val="28"/>
           <w:szCs w:val="28"/>
-          <w:lang w:eastAsia="ru-RU"/>
+          <w:lang w:val="en-US" w:eastAsia="ru-RU"/>
         </w:rPr>
         <w:t>declare bool y;</w:t>
       </w:r>
@@ -12340,7 +12337,7 @@
           <w:color w:val="000000"/>
           <w:sz w:val="28"/>
           <w:szCs w:val="28"/>
-          <w:lang w:eastAsia="ru-RU"/>
+          <w:lang w:val="en-US" w:eastAsia="ru-RU"/>
         </w:rPr>
       </w:pPr>
       <w:r>
@@ -12349,7 +12346,7 @@
           <w:color w:val="000000"/>
           <w:sz w:val="28"/>
           <w:szCs w:val="28"/>
-          <w:lang w:eastAsia="ru-RU"/>
+          <w:lang w:val="en-US" w:eastAsia="ru-RU"/>
         </w:rPr>
         <w:t>declare integer z = 45;</w:t>
       </w:r>
@@ -12363,7 +12360,7 @@
           <w:color w:val="000000"/>
           <w:sz w:val="28"/>
           <w:szCs w:val="28"/>
-          <w:lang w:eastAsia="ru-RU"/>
+          <w:lang w:val="en-US" w:eastAsia="ru-RU"/>
         </w:rPr>
       </w:pPr>
       <w:r>
@@ -12372,7 +12369,7 @@
           <w:color w:val="000000"/>
           <w:sz w:val="28"/>
           <w:szCs w:val="28"/>
-          <w:lang w:eastAsia="ru-RU"/>
+          <w:lang w:val="en-US" w:eastAsia="ru-RU"/>
         </w:rPr>
         <w:t xml:space="preserve">declare char </w:t>
       </w:r>
@@ -12383,7 +12380,7 @@
           <w:color w:val="000000"/>
           <w:sz w:val="28"/>
           <w:szCs w:val="28"/>
-          <w:lang w:eastAsia="ru-RU"/>
+          <w:lang w:val="en-US" w:eastAsia="ru-RU"/>
         </w:rPr>
         <w:t>sa</w:t>
       </w:r>
@@ -12394,7 +12391,7 @@
           <w:color w:val="000000"/>
           <w:sz w:val="28"/>
           <w:szCs w:val="28"/>
-          <w:lang w:eastAsia="ru-RU"/>
+          <w:lang w:val="en-US" w:eastAsia="ru-RU"/>
         </w:rPr>
         <w:t>;</w:t>
       </w:r>
@@ -12408,7 +12405,7 @@
           <w:color w:val="000000"/>
           <w:sz w:val="28"/>
           <w:szCs w:val="28"/>
-          <w:lang w:eastAsia="ru-RU"/>
+          <w:lang w:val="en-US" w:eastAsia="ru-RU"/>
         </w:rPr>
       </w:pPr>
       <w:r>
@@ -12417,7 +12414,7 @@
           <w:color w:val="000000"/>
           <w:sz w:val="28"/>
           <w:szCs w:val="28"/>
-          <w:lang w:eastAsia="ru-RU"/>
+          <w:lang w:val="en-US" w:eastAsia="ru-RU"/>
         </w:rPr>
         <w:t>declare char sb;</w:t>
       </w:r>
@@ -12431,7 +12428,7 @@
           <w:color w:val="000000"/>
           <w:sz w:val="28"/>
           <w:szCs w:val="28"/>
-          <w:lang w:eastAsia="ru-RU"/>
+          <w:lang w:val="en-US" w:eastAsia="ru-RU"/>
         </w:rPr>
       </w:pPr>
       <w:r>
@@ -12440,7 +12437,7 @@
           <w:color w:val="000000"/>
           <w:sz w:val="28"/>
           <w:szCs w:val="28"/>
-          <w:lang w:eastAsia="ru-RU"/>
+          <w:lang w:val="en-US" w:eastAsia="ru-RU"/>
         </w:rPr>
         <w:t>declare bool b;</w:t>
       </w:r>
@@ -12454,7 +12451,7 @@
           <w:color w:val="000000"/>
           <w:sz w:val="28"/>
           <w:szCs w:val="28"/>
-          <w:lang w:eastAsia="ru-RU"/>
+          <w:lang w:val="en-US" w:eastAsia="ru-RU"/>
         </w:rPr>
       </w:pPr>
       <w:r>
@@ -12463,7 +12460,7 @@
           <w:color w:val="000000"/>
           <w:sz w:val="28"/>
           <w:szCs w:val="28"/>
-          <w:lang w:eastAsia="ru-RU"/>
+          <w:lang w:val="en-US" w:eastAsia="ru-RU"/>
         </w:rPr>
         <w:t>b = true;</w:t>
       </w:r>
@@ -12477,7 +12474,7 @@
           <w:color w:val="000000"/>
           <w:sz w:val="28"/>
           <w:szCs w:val="28"/>
-          <w:lang w:eastAsia="ru-RU"/>
+          <w:lang w:val="en-US" w:eastAsia="ru-RU"/>
         </w:rPr>
       </w:pPr>
       <w:r>
@@ -12486,7 +12483,7 @@
           <w:color w:val="000000"/>
           <w:sz w:val="28"/>
           <w:szCs w:val="28"/>
-          <w:lang w:eastAsia="ru-RU"/>
+          <w:lang w:val="en-US" w:eastAsia="ru-RU"/>
         </w:rPr>
         <w:t>b = false;</w:t>
       </w:r>
@@ -12500,7 +12497,7 @@
           <w:color w:val="000000"/>
           <w:sz w:val="28"/>
           <w:szCs w:val="28"/>
-          <w:lang w:eastAsia="ru-RU"/>
+          <w:lang w:val="en-US" w:eastAsia="ru-RU"/>
         </w:rPr>
       </w:pPr>
       <w:r>
@@ -12509,7 +12506,7 @@
           <w:color w:val="000000"/>
           <w:sz w:val="28"/>
           <w:szCs w:val="28"/>
-          <w:lang w:eastAsia="ru-RU"/>
+          <w:lang w:val="en-US" w:eastAsia="ru-RU"/>
         </w:rPr>
         <w:t>x = 0x12Ab4;</w:t>
       </w:r>
@@ -12523,7 +12520,7 @@
           <w:color w:val="000000"/>
           <w:sz w:val="28"/>
           <w:szCs w:val="28"/>
-          <w:lang w:eastAsia="ru-RU"/>
+          <w:lang w:val="en-US" w:eastAsia="ru-RU"/>
         </w:rPr>
       </w:pPr>
       <w:r>
@@ -12532,7 +12529,7 @@
           <w:color w:val="000000"/>
           <w:sz w:val="28"/>
           <w:szCs w:val="28"/>
-          <w:lang w:eastAsia="ru-RU"/>
+          <w:lang w:val="en-US" w:eastAsia="ru-RU"/>
         </w:rPr>
         <w:t>x = 0b01;</w:t>
       </w:r>
@@ -12546,7 +12543,7 @@
           <w:color w:val="000000"/>
           <w:sz w:val="28"/>
           <w:szCs w:val="28"/>
-          <w:lang w:eastAsia="ru-RU"/>
+          <w:lang w:val="en-US" w:eastAsia="ru-RU"/>
         </w:rPr>
       </w:pPr>
       <w:r>
@@ -12555,7 +12552,7 @@
           <w:color w:val="000000"/>
           <w:sz w:val="28"/>
           <w:szCs w:val="28"/>
-          <w:lang w:eastAsia="ru-RU"/>
+          <w:lang w:val="en-US" w:eastAsia="ru-RU"/>
         </w:rPr>
         <w:t>x = 047;</w:t>
       </w:r>
@@ -12569,7 +12566,7 @@
           <w:color w:val="000000"/>
           <w:sz w:val="28"/>
           <w:szCs w:val="28"/>
-          <w:lang w:eastAsia="ru-RU"/>
+          <w:lang w:val="en-US" w:eastAsia="ru-RU"/>
         </w:rPr>
       </w:pPr>
       <w:r>
@@ -12578,7 +12575,7 @@
           <w:color w:val="000000"/>
           <w:sz w:val="28"/>
           <w:szCs w:val="28"/>
-          <w:lang w:eastAsia="ru-RU"/>
+          <w:lang w:val="en-US" w:eastAsia="ru-RU"/>
         </w:rPr>
         <w:t>y = true;</w:t>
       </w:r>
@@ -12592,7 +12589,7 @@
           <w:color w:val="000000"/>
           <w:sz w:val="28"/>
           <w:szCs w:val="28"/>
-          <w:lang w:eastAsia="ru-RU"/>
+          <w:lang w:val="en-US" w:eastAsia="ru-RU"/>
         </w:rPr>
       </w:pPr>
       <w:proofErr w:type="spellStart"/>
@@ -12602,7 +12599,7 @@
           <w:color w:val="000000"/>
           <w:sz w:val="28"/>
           <w:szCs w:val="28"/>
-          <w:lang w:eastAsia="ru-RU"/>
+          <w:lang w:val="en-US" w:eastAsia="ru-RU"/>
         </w:rPr>
         <w:t>sa</w:t>
       </w:r>
@@ -12613,7 +12610,7 @@
           <w:color w:val="000000"/>
           <w:sz w:val="28"/>
           <w:szCs w:val="28"/>
-          <w:lang w:eastAsia="ru-RU"/>
+          <w:lang w:val="en-US" w:eastAsia="ru-RU"/>
         </w:rPr>
         <w:t xml:space="preserve"> = '1234567890';</w:t>
       </w:r>
@@ -12630,6 +12627,7 @@
           <w:lang w:eastAsia="ru-RU"/>
         </w:rPr>
       </w:pPr>
+      <w:proofErr w:type="spellStart"/>
       <w:r>
         <w:rPr>
           <w:rFonts w:ascii="Times New Roman" w:eastAsia="Times New Roman" w:hAnsi="Times New Roman"/>
@@ -12638,7 +12636,18 @@
           <w:szCs w:val="28"/>
           <w:lang w:eastAsia="ru-RU"/>
         </w:rPr>
-        <w:t>sb = '1234567890';</w:t>
+        <w:t>sb</w:t>
+      </w:r>
+      <w:proofErr w:type="spellEnd"/>
+      <w:r>
+        <w:rPr>
+          <w:rFonts w:ascii="Times New Roman" w:eastAsia="Times New Roman" w:hAnsi="Times New Roman"/>
+          <w:color w:val="000000"/>
+          <w:sz w:val="28"/>
+          <w:szCs w:val="28"/>
+          <w:lang w:eastAsia="ru-RU"/>
+        </w:rPr>
+        <w:t xml:space="preserve"> = '1234567890';</w:t>
       </w:r>
     </w:p>
     <w:p>
@@ -12718,7 +12727,7 @@
           <w:color w:val="000000"/>
           <w:sz w:val="28"/>
           <w:szCs w:val="28"/>
-          <w:lang w:eastAsia="ru-RU"/>
+          <w:lang w:val="en-US" w:eastAsia="ru-RU"/>
         </w:rPr>
       </w:pPr>
       <w:r>
@@ -12727,7 +12736,7 @@
           <w:color w:val="000000"/>
           <w:sz w:val="28"/>
           <w:szCs w:val="28"/>
-          <w:lang w:eastAsia="ru-RU"/>
+          <w:lang w:val="en-US" w:eastAsia="ru-RU"/>
         </w:rPr>
         <w:t>if (true</w:t>
       </w:r>
@@ -12738,7 +12747,7 @@
           <w:color w:val="000000"/>
           <w:sz w:val="28"/>
           <w:szCs w:val="28"/>
-          <w:lang w:eastAsia="ru-RU"/>
+          <w:lang w:val="en-US" w:eastAsia="ru-RU"/>
         </w:rPr>
         <w:t>){</w:t>
       </w:r>
@@ -12752,7 +12761,7 @@
           <w:color w:val="000000"/>
           <w:sz w:val="28"/>
           <w:szCs w:val="28"/>
-          <w:lang w:eastAsia="ru-RU"/>
+          <w:lang w:val="en-US" w:eastAsia="ru-RU"/>
         </w:rPr>
       </w:pPr>
       <w:r>
@@ -12761,7 +12770,7 @@
           <w:color w:val="000000"/>
           <w:sz w:val="28"/>
           <w:szCs w:val="28"/>
-          <w:lang w:eastAsia="ru-RU"/>
+          <w:lang w:val="en-US" w:eastAsia="ru-RU"/>
         </w:rPr>
         <w:t xml:space="preserve">    </w:t>
       </w:r>
@@ -12785,27 +12794,38 @@
         </w:rPr>
         <w:tab/>
       </w:r>
-      <w:proofErr w:type="spellStart"/>
       <w:r>
         <w:rPr>
           <w:rFonts w:ascii="Times New Roman" w:eastAsia="Times New Roman" w:hAnsi="Times New Roman"/>
           <w:color w:val="000000"/>
           <w:sz w:val="28"/>
           <w:szCs w:val="28"/>
-          <w:lang w:eastAsia="ru-RU"/>
-        </w:rPr>
-        <w:t>read</w:t>
-      </w:r>
-      <w:proofErr w:type="spellEnd"/>
-      <w:r>
+          <w:lang w:val="en-US" w:eastAsia="ru-RU"/>
+        </w:rPr>
+        <w:t>read z;</w:t>
+      </w:r>
+    </w:p>
+    <w:p>
+      <w:pPr>
+        <w:pStyle w:val="a4"/>
+        <w:ind w:firstLine="709"/>
         <w:rPr>
           <w:rFonts w:ascii="Times New Roman" w:eastAsia="Times New Roman" w:hAnsi="Times New Roman"/>
           <w:color w:val="000000"/>
           <w:sz w:val="28"/>
           <w:szCs w:val="28"/>
-          <w:lang w:eastAsia="ru-RU"/>
-        </w:rPr>
-        <w:t xml:space="preserve"> z;</w:t>
+          <w:lang w:val="en-US" w:eastAsia="ru-RU"/>
+        </w:rPr>
+      </w:pPr>
+      <w:r>
+        <w:rPr>
+          <w:rFonts w:ascii="Times New Roman" w:eastAsia="Times New Roman" w:hAnsi="Times New Roman"/>
+          <w:color w:val="000000"/>
+          <w:sz w:val="28"/>
+          <w:szCs w:val="28"/>
+          <w:lang w:val="en-US" w:eastAsia="ru-RU"/>
+        </w:rPr>
+        <w:t>}</w:t>
       </w:r>
     </w:p>
     <w:p>
@@ -12817,7 +12837,7 @@
           <w:color w:val="000000"/>
           <w:sz w:val="28"/>
           <w:szCs w:val="28"/>
-          <w:lang w:eastAsia="ru-RU"/>
+          <w:lang w:val="en-US" w:eastAsia="ru-RU"/>
         </w:rPr>
       </w:pPr>
       <w:r>
@@ -12826,9 +12846,9 @@
           <w:color w:val="000000"/>
           <w:sz w:val="28"/>
           <w:szCs w:val="28"/>
-          <w:lang w:eastAsia="ru-RU"/>
-        </w:rPr>
-        <w:t>}</w:t>
+          <w:lang w:val="en-US" w:eastAsia="ru-RU"/>
+        </w:rPr>
+        <w:t>write z;</w:t>
       </w:r>
     </w:p>
     <w:p>
@@ -12843,6 +12863,7 @@
           <w:lang w:eastAsia="ru-RU"/>
         </w:rPr>
       </w:pPr>
+      <w:proofErr w:type="spellStart"/>
       <w:r>
         <w:rPr>
           <w:rFonts w:ascii="Times New Roman" w:eastAsia="Times New Roman" w:hAnsi="Times New Roman"/>
@@ -12851,13 +12872,10 @@
           <w:szCs w:val="28"/>
           <w:lang w:eastAsia="ru-RU"/>
         </w:rPr>
-        <w:t>write z;</w:t>
-      </w:r>
-    </w:p>
-    <w:p>
-      <w:pPr>
-        <w:pStyle w:val="a4"/>
-        <w:ind w:firstLine="709"/>
+        <w:t>return</w:t>
+      </w:r>
+      <w:proofErr w:type="spellEnd"/>
+      <w:r>
         <w:rPr>
           <w:rFonts w:ascii="Times New Roman" w:eastAsia="Times New Roman" w:hAnsi="Times New Roman"/>
           <w:color w:val="000000"/>
@@ -12865,9 +12883,12 @@
           <w:szCs w:val="28"/>
           <w:lang w:eastAsia="ru-RU"/>
         </w:rPr>
-      </w:pPr>
-      <w:proofErr w:type="spellStart"/>
-      <w:r>
+        <w:t xml:space="preserve"> 0;</w:t>
+      </w:r>
+    </w:p>
+    <w:p>
+      <w:pPr>
+        <w:pStyle w:val="a4"/>
         <w:rPr>
           <w:rFonts w:ascii="Times New Roman" w:eastAsia="Times New Roman" w:hAnsi="Times New Roman"/>
           <w:color w:val="000000"/>
@@ -12875,9 +12896,7 @@
           <w:szCs w:val="28"/>
           <w:lang w:eastAsia="ru-RU"/>
         </w:rPr>
-        <w:t>return</w:t>
-      </w:r>
-      <w:proofErr w:type="spellEnd"/>
+      </w:pPr>
       <w:r>
         <w:rPr>
           <w:rFonts w:ascii="Times New Roman" w:eastAsia="Times New Roman" w:hAnsi="Times New Roman"/>
@@ -12886,28 +12905,6 @@
           <w:szCs w:val="28"/>
           <w:lang w:eastAsia="ru-RU"/>
         </w:rPr>
-        <w:t xml:space="preserve"> 0;</w:t>
-      </w:r>
-    </w:p>
-    <w:p>
-      <w:pPr>
-        <w:pStyle w:val="a4"/>
-        <w:rPr>
-          <w:rFonts w:ascii="Times New Roman" w:eastAsia="Times New Roman" w:hAnsi="Times New Roman"/>
-          <w:color w:val="000000"/>
-          <w:sz w:val="28"/>
-          <w:szCs w:val="28"/>
-          <w:lang w:eastAsia="ru-RU"/>
-        </w:rPr>
-      </w:pPr>
-      <w:r>
-        <w:rPr>
-          <w:rFonts w:ascii="Times New Roman" w:eastAsia="Times New Roman" w:hAnsi="Times New Roman"/>
-          <w:color w:val="000000"/>
-          <w:sz w:val="28"/>
-          <w:szCs w:val="28"/>
-          <w:lang w:eastAsia="ru-RU"/>
-        </w:rPr>
         <w:t>}</w:t>
       </w:r>
     </w:p>
@@ -12920,7 +12917,6 @@
           <w:bCs/>
           <w:sz w:val="28"/>
           <w:szCs w:val="28"/>
-          <w:lang w:val="en-US"/>
         </w:rPr>
       </w:pPr>
     </w:p>
@@ -12929,20 +12925,20 @@
         <w:pStyle w:val="2"/>
         <w:rPr>
           <w:rFonts w:eastAsia="SimSun"/>
-          <w:lang w:val="en-US" w:eastAsia="ru-RU"/>
+          <w:lang w:eastAsia="ru-RU"/>
         </w:rPr>
       </w:pPr>
       <w:r>
         <w:rPr>
           <w:rFonts w:eastAsia="SimSun"/>
-          <w:lang w:val="en-US" w:eastAsia="ru-RU"/>
+          <w:lang w:eastAsia="ru-RU"/>
         </w:rPr>
         <w:t xml:space="preserve">2. </w:t>
       </w:r>
       <w:r>
         <w:rPr>
           <w:rFonts w:eastAsia="SimSun"/>
-          <w:lang w:val="en-US" w:eastAsia="ru-RU"/>
+          <w:lang w:eastAsia="ru-RU"/>
         </w:rPr>
         <w:t>Структура транслятора</w:t>
       </w:r>
@@ -12952,13 +12948,13 @@
         <w:pStyle w:val="2"/>
         <w:rPr>
           <w:rFonts w:eastAsia="SimSun"/>
-          <w:lang w:val="en-US" w:eastAsia="ru-RU"/>
+          <w:lang w:eastAsia="ru-RU"/>
         </w:rPr>
       </w:pPr>
       <w:r>
         <w:rPr>
           <w:rFonts w:eastAsia="SimSun"/>
-          <w:lang w:val="en-US" w:eastAsia="ru-RU"/>
+          <w:lang w:eastAsia="ru-RU"/>
         </w:rPr>
         <w:t xml:space="preserve">2.1 Компоненты транслятора, их назначение и принципы взаимодействия </w:t>
       </w:r>
@@ -13097,7 +13093,6 @@
           <w:rFonts w:ascii="Times New Roman" w:hAnsi="Times New Roman" w:cs="Times New Roman"/>
           <w:sz w:val="28"/>
           <w:szCs w:val="28"/>
-          <w:lang w:val="en-US"/>
         </w:rPr>
       </w:pPr>
       <w:r>
@@ -13146,13 +13141,13 @@
         <w:pStyle w:val="2"/>
         <w:rPr>
           <w:rFonts w:eastAsia="SimSun"/>
-          <w:lang w:val="en-US" w:eastAsia="ru-RU"/>
+          <w:lang w:eastAsia="ru-RU"/>
         </w:rPr>
       </w:pPr>
       <w:r>
         <w:rPr>
           <w:rFonts w:eastAsia="SimSun"/>
-          <w:lang w:val="en-US" w:eastAsia="ru-RU"/>
+          <w:lang w:eastAsia="ru-RU"/>
         </w:rPr>
         <w:t>2.2 Перечень параметров транслятора</w:t>
       </w:r>
@@ -13549,7 +13544,6 @@
                 <w:rFonts w:ascii="Times New Roman" w:hAnsi="Times New Roman" w:cs="Times New Roman"/>
                 <w:sz w:val="28"/>
                 <w:szCs w:val="28"/>
-                <w:lang w:val="en-US"/>
               </w:rPr>
             </w:pPr>
             <w:r>
@@ -13602,25 +13596,16 @@
         <w:pStyle w:val="2"/>
         <w:rPr>
           <w:rFonts w:eastAsia="SimSun"/>
-          <w:lang w:val="en-US" w:eastAsia="ru-RU"/>
+          <w:lang w:eastAsia="ru-RU"/>
         </w:rPr>
       </w:pPr>
       <w:r>
         <w:rPr>
           <w:rFonts w:eastAsia="SimSun"/>
-          <w:lang w:val="en-US" w:eastAsia="ru-RU"/>
-        </w:rPr>
-        <w:t xml:space="preserve">2.3 Протоколы, формируемые </w:t>
-      </w:r>
-      <w:proofErr w:type="spellStart"/>
-      <w:r>
-        <w:rPr>
-          <w:rFonts w:eastAsia="SimSun"/>
-          <w:lang w:val="en-US" w:eastAsia="ru-RU"/>
-        </w:rPr>
-        <w:t>транслятором</w:t>
-      </w:r>
-      <w:proofErr w:type="spellEnd"/>
+          <w:lang w:eastAsia="ru-RU"/>
+        </w:rPr>
+        <w:t>2.3 Протоколы, формируемые транслятором</w:t>
+      </w:r>
     </w:p>
     <w:p>
       <w:pPr>
@@ -13665,7 +13650,6 @@
         <w:rPr>
           <w:sz w:val="28"/>
           <w:szCs w:val="28"/>
-          <w:lang w:val="en-US"/>
         </w:rPr>
       </w:pPr>
     </w:p>
@@ -13675,7 +13659,6 @@
         <w:rPr>
           <w:sz w:val="28"/>
           <w:szCs w:val="28"/>
-          <w:lang w:val="en-US"/>
         </w:rPr>
       </w:pPr>
     </w:p>
@@ -13697,7 +13680,24 @@
           <w:szCs w:val="28"/>
         </w:rPr>
         <w:lastRenderedPageBreak/>
-        <w:t>Таблица 2.2 – Протоколы, создаваемые транслятором языка ZPE-2024</w:t>
+        <w:t xml:space="preserve">Таблица 2.2 – Протоколы, создаваемые транслятором языка </w:t>
+      </w:r>
+      <w:r>
+        <w:rPr>
+          <w:rFonts w:ascii="Times New Roman" w:eastAsia="Calibri" w:hAnsi="Times New Roman" w:cs="Times New Roman"/>
+          <w:sz w:val="28"/>
+          <w:szCs w:val="28"/>
+          <w:lang w:val="en-US"/>
+        </w:rPr>
+        <w:t>KVV</w:t>
+      </w:r>
+      <w:r>
+        <w:rPr>
+          <w:rFonts w:ascii="Times New Roman" w:eastAsia="Calibri" w:hAnsi="Times New Roman" w:cs="Times New Roman"/>
+          <w:sz w:val="28"/>
+          <w:szCs w:val="28"/>
+        </w:rPr>
+        <w:t>-2024</w:t>
       </w:r>
     </w:p>
     <w:tbl>
@@ -13885,7 +13885,6 @@
           <w:rFonts w:ascii="Times New Roman" w:eastAsia="Calibri" w:hAnsi="Times New Roman" w:cs="Times New Roman"/>
           <w:sz w:val="28"/>
           <w:szCs w:val="28"/>
-          <w:lang w:val="en-US"/>
         </w:rPr>
       </w:pPr>
       <w:r>
@@ -13907,7 +13906,6 @@
           <w:rFonts w:ascii="Times New Roman" w:eastAsia="Calibri" w:hAnsi="Times New Roman" w:cs="Times New Roman"/>
           <w:sz w:val="28"/>
           <w:szCs w:val="28"/>
-          <w:lang w:val="en-US"/>
         </w:rPr>
       </w:pPr>
     </w:p>
@@ -13916,14 +13914,12 @@
         <w:pStyle w:val="2"/>
         <w:rPr>
           <w:rFonts w:eastAsia="SimSun"/>
-          <w:color w:val="FF0000"/>
           <w:lang w:eastAsia="ru-RU"/>
         </w:rPr>
       </w:pPr>
       <w:r>
         <w:rPr>
           <w:rFonts w:eastAsia="SimSun"/>
-          <w:color w:val="FF0000"/>
           <w:lang w:eastAsia="ru-RU"/>
         </w:rPr>
         <w:t>3. Разработка лексического анализатора</w:t>
@@ -13963,7 +13959,7 @@
         <w:pStyle w:val="2"/>
         <w:rPr>
           <w:rFonts w:eastAsia="SimSun"/>
-          <w:lang w:val="en-US" w:eastAsia="ru-RU"/>
+          <w:lang w:eastAsia="ru-RU"/>
         </w:rPr>
       </w:pPr>
       <w:r>
@@ -14164,6 +14160,7 @@
       </w:pPr>
       <w:r>
         <w:rPr>
+          <w:noProof/>
           <w:sz w:val="28"/>
           <w:szCs w:val="28"/>
           <w:lang w:val="en-US"/>
@@ -17609,14 +17606,12 @@
         <w:pStyle w:val="2"/>
         <w:rPr>
           <w:rFonts w:eastAsia="SimSun"/>
-          <w:color w:val="FF0000"/>
           <w:lang w:eastAsia="ru-RU"/>
         </w:rPr>
       </w:pPr>
       <w:r>
         <w:rPr>
           <w:rFonts w:eastAsia="SimSun"/>
-          <w:color w:val="FF0000"/>
           <w:lang w:eastAsia="ru-RU"/>
         </w:rPr>
         <w:t>3.6 Структура и перечень сообщений лексического анализатора</w:t>
@@ -18605,10 +18600,10 @@
             <v:path o:extrusionok="f" gradientshapeok="t" o:connecttype="rect"/>
             <o:lock v:ext="edit" aspectratio="t"/>
           </v:shapetype>
-          <v:shape id="_x0000_i1065" type="#_x0000_t75" style="width:150pt;height:23.25pt" o:ole="">
+          <v:shape id="_x0000_i1025" type="#_x0000_t75" style="width:150pt;height:23.25pt" o:ole="">
             <v:imagedata r:id="rId12" o:title=""/>
           </v:shape>
-          <o:OLEObject Type="Embed" ProgID="Equation.3" ShapeID="_x0000_i1065" DrawAspect="Content" ObjectID="_1795858900" r:id="rId13"/>
+          <o:OLEObject Type="Embed" ProgID="Equation.3" ShapeID="_x0000_i1025" DrawAspect="Content" ObjectID="_1795987058" r:id="rId13"/>
         </w:object>
       </w:r>
       <w:r>
@@ -19962,7 +19957,7 @@
         <w:pStyle w:val="2"/>
         <w:rPr>
           <w:rFonts w:eastAsia="SimSun"/>
-          <w:lang w:val="en-US" w:eastAsia="ru-RU"/>
+          <w:lang w:eastAsia="ru-RU"/>
         </w:rPr>
       </w:pPr>
       <w:r>
@@ -20391,7 +20386,7 @@
         <w:pStyle w:val="2"/>
         <w:rPr>
           <w:rFonts w:eastAsia="SimSun"/>
-          <w:lang w:val="en-US" w:eastAsia="ru-RU"/>
+          <w:lang w:eastAsia="ru-RU"/>
         </w:rPr>
       </w:pPr>
       <w:r>
@@ -20514,7 +20509,6 @@
           <w:b/>
           <w:bCs/>
           <w:szCs w:val="28"/>
-          <w:lang w:val="en-US"/>
         </w:rPr>
       </w:pPr>
     </w:p>
@@ -20526,7 +20520,6 @@
           <w:b/>
           <w:bCs/>
           <w:szCs w:val="28"/>
-          <w:lang w:val="en-US"/>
         </w:rPr>
       </w:pPr>
     </w:p>
@@ -20538,7 +20531,6 @@
           <w:b/>
           <w:bCs/>
           <w:szCs w:val="28"/>
-          <w:lang w:val="en-US"/>
         </w:rPr>
       </w:pPr>
     </w:p>
@@ -20550,7 +20542,6 @@
           <w:b/>
           <w:bCs/>
           <w:szCs w:val="28"/>
-          <w:lang w:val="en-US"/>
         </w:rPr>
       </w:pPr>
     </w:p>
@@ -20782,7 +20773,7 @@
         <w:pStyle w:val="2"/>
         <w:rPr>
           <w:rFonts w:eastAsia="SimSun"/>
-          <w:lang w:val="en-US" w:eastAsia="ru-RU"/>
+          <w:lang w:eastAsia="ru-RU"/>
         </w:rPr>
       </w:pPr>
       <w:r>
@@ -20828,7 +20819,6 @@
           <w:bCs/>
           <w:color w:val="FF0000"/>
           <w:szCs w:val="28"/>
-          <w:lang w:val="en-US"/>
         </w:rPr>
       </w:pPr>
       <w:r>
@@ -20842,13 +20832,7 @@
         <w:t>5.5 Контрольный пример</w:t>
       </w:r>
     </w:p>
-    <w:p>
-      <w:pPr>
-        <w:rPr>
-          <w:lang w:val="en-US"/>
-        </w:rPr>
-      </w:pPr>
-    </w:p>
+    <w:p/>
     <w:p>
       <w:pPr>
         <w:pStyle w:val="2"/>
@@ -20856,7 +20840,6 @@
           <w:rFonts w:cs="Times New Roman"/>
           <w:bCs/>
           <w:szCs w:val="28"/>
-          <w:lang w:val="en-US"/>
         </w:rPr>
       </w:pPr>
       <w:r>
@@ -20875,7 +20858,6 @@
           <w:rFonts w:cs="Times New Roman"/>
           <w:bCs/>
           <w:szCs w:val="28"/>
-          <w:lang w:val="en-US"/>
         </w:rPr>
       </w:pPr>
       <w:r>
@@ -20895,24 +20877,23 @@
           <w:rFonts w:ascii="Times New Roman" w:hAnsi="Times New Roman" w:cs="Times New Roman"/>
           <w:sz w:val="28"/>
           <w:szCs w:val="28"/>
+        </w:rPr>
+      </w:pPr>
+      <w:r>
+        <w:rPr>
+          <w:rFonts w:ascii="Times New Roman" w:hAnsi="Times New Roman" w:cs="Times New Roman"/>
+          <w:sz w:val="28"/>
+          <w:szCs w:val="28"/>
+        </w:rPr>
+        <w:t xml:space="preserve">В языке </w:t>
+      </w:r>
+      <w:r>
+        <w:rPr>
+          <w:rFonts w:ascii="Times New Roman" w:hAnsi="Times New Roman" w:cs="Times New Roman"/>
+          <w:sz w:val="28"/>
+          <w:szCs w:val="28"/>
           <w:lang w:val="en-US"/>
         </w:rPr>
-      </w:pPr>
-      <w:r>
-        <w:rPr>
-          <w:rFonts w:ascii="Times New Roman" w:hAnsi="Times New Roman" w:cs="Times New Roman"/>
-          <w:sz w:val="28"/>
-          <w:szCs w:val="28"/>
-        </w:rPr>
-        <w:t xml:space="preserve">В языке </w:t>
-      </w:r>
-      <w:r>
-        <w:rPr>
-          <w:rFonts w:ascii="Times New Roman" w:hAnsi="Times New Roman" w:cs="Times New Roman"/>
-          <w:sz w:val="28"/>
-          <w:szCs w:val="28"/>
-          <w:lang w:val="en-US"/>
-        </w:rPr>
         <w:t>KVV</w:t>
       </w:r>
       <w:r>
@@ -20976,7 +20957,6 @@
           <w:rFonts w:ascii="Times New Roman" w:hAnsi="Times New Roman" w:cs="Times New Roman"/>
           <w:sz w:val="28"/>
           <w:szCs w:val="28"/>
-          <w:lang w:val="en-US"/>
         </w:rPr>
         <w:t>&amp;</w:t>
       </w:r>
@@ -20993,7 +20973,6 @@
           <w:rFonts w:ascii="Times New Roman" w:hAnsi="Times New Roman" w:cs="Times New Roman"/>
           <w:sz w:val="28"/>
           <w:szCs w:val="28"/>
-          <w:lang w:val="en-US"/>
         </w:rPr>
         <w:t>|</w:t>
       </w:r>
@@ -21010,7 +20989,6 @@
           <w:rFonts w:ascii="Times New Roman" w:hAnsi="Times New Roman" w:cs="Times New Roman"/>
           <w:sz w:val="28"/>
           <w:szCs w:val="28"/>
-          <w:lang w:val="en-US"/>
         </w:rPr>
         <w:t>^</w:t>
       </w:r>
@@ -21028,7 +21006,6 @@
           <w:rFonts w:ascii="Times New Roman" w:hAnsi="Times New Roman" w:cs="Times New Roman"/>
           <w:sz w:val="28"/>
           <w:szCs w:val="28"/>
-          <w:lang w:val="en-US"/>
         </w:rPr>
         <w:t>!</w:t>
       </w:r>
@@ -21038,7 +21015,6 @@
           <w:rFonts w:ascii="Times New Roman" w:hAnsi="Times New Roman" w:cs="Times New Roman"/>
           <w:sz w:val="28"/>
           <w:szCs w:val="28"/>
-          <w:lang w:val="en-US"/>
         </w:rPr>
         <w:t xml:space="preserve"> </w:t>
       </w:r>
@@ -21115,7 +21091,6 @@
           <w:rFonts w:ascii="Times New Roman" w:hAnsi="Times New Roman" w:cs="Times New Roman"/>
           <w:sz w:val="28"/>
           <w:szCs w:val="28"/>
-          <w:lang w:val="en-US"/>
         </w:rPr>
       </w:pPr>
     </w:p>
@@ -21473,7 +21448,7 @@
           <w:rFonts w:ascii="Times New Roman" w:eastAsia="Times New Roman" w:hAnsi="Times New Roman" w:cs="Times New Roman"/>
           <w:sz w:val="28"/>
           <w:szCs w:val="28"/>
-          <w:lang w:val="en-US" w:eastAsia="ru-RU"/>
+          <w:lang w:eastAsia="ru-RU"/>
         </w:rPr>
       </w:pPr>
       <w:r>
@@ -22930,7 +22905,6 @@
           <w:bCs/>
           <w:color w:val="FF0000"/>
           <w:szCs w:val="28"/>
-          <w:lang w:val="en-US"/>
         </w:rPr>
       </w:pPr>
       <w:r>
@@ -22951,7 +22925,6 @@
           <w:bCs/>
           <w:color w:val="FF0000"/>
           <w:szCs w:val="28"/>
-          <w:lang w:val="en-US"/>
         </w:rPr>
       </w:pPr>
       <w:r>
@@ -22972,7 +22945,6 @@
           <w:bCs/>
           <w:color w:val="FF0000"/>
           <w:szCs w:val="28"/>
-          <w:lang w:val="en-US"/>
         </w:rPr>
       </w:pPr>
       <w:r>
@@ -22992,7 +22964,6 @@
           <w:rFonts w:cs="Times New Roman"/>
           <w:bCs/>
           <w:szCs w:val="28"/>
-          <w:lang w:val="en-US"/>
         </w:rPr>
       </w:pPr>
       <w:r>
@@ -23092,7 +23063,6 @@
           <w:bCs/>
           <w:color w:val="FF0000"/>
           <w:szCs w:val="28"/>
-          <w:lang w:val="en-US"/>
         </w:rPr>
       </w:pPr>
       <w:r>
@@ -23114,7 +23084,6 @@
           <w:bCs/>
           <w:color w:val="FF0000"/>
           <w:szCs w:val="28"/>
-          <w:lang w:val="en-US"/>
         </w:rPr>
       </w:pPr>
       <w:r>
@@ -23135,7 +23104,6 @@
           <w:bCs/>
           <w:color w:val="FF0000"/>
           <w:szCs w:val="28"/>
-          <w:lang w:val="en-US"/>
         </w:rPr>
       </w:pPr>
       <w:r>
@@ -23597,15 +23565,7 @@
           <w:sz w:val="28"/>
           <w:szCs w:val="28"/>
         </w:rPr>
-        <w:t>Поддержка операторов</w:t>
-      </w:r>
-      <w:r>
-        <w:rPr>
-          <w:rFonts w:ascii="Times New Roman" w:eastAsia="Calibri" w:hAnsi="Times New Roman" w:cs="Times New Roman"/>
-          <w:sz w:val="28"/>
-          <w:szCs w:val="28"/>
-        </w:rPr>
-        <w:t xml:space="preserve"> </w:t>
+        <w:t xml:space="preserve">Поддержка операторов </w:t>
       </w:r>
       <w:r>
         <w:rPr>
@@ -27783,15 +27743,6 @@
   </w:num>
   <w:num w:numId="25" w16cid:durableId="646520350">
     <w:abstractNumId w:val="30"/>
-    <w:lvlOverride w:ilvl="0"/>
-    <w:lvlOverride w:ilvl="1"/>
-    <w:lvlOverride w:ilvl="2"/>
-    <w:lvlOverride w:ilvl="3"/>
-    <w:lvlOverride w:ilvl="4"/>
-    <w:lvlOverride w:ilvl="5"/>
-    <w:lvlOverride w:ilvl="6"/>
-    <w:lvlOverride w:ilvl="7"/>
-    <w:lvlOverride w:ilvl="8"/>
   </w:num>
   <w:num w:numId="26" w16cid:durableId="748120047">
     <w:abstractNumId w:val="31"/>
@@ -28323,6 +28274,7 @@
   <w:style w:type="character" w:default="1" w:styleId="a0">
     <w:name w:val="Default Paragraph Font"/>
     <w:uiPriority w:val="1"/>
+    <w:semiHidden/>
     <w:unhideWhenUsed/>
   </w:style>
   <w:style w:type="table" w:default="1" w:styleId="a1">
